--- a/2017/Сентябрь/14.09/Ковбаса  ТР..docx
+++ b/2017/Сентябрь/14.09/Ковбаса  ТР..docx
@@ -204,7 +204,19 @@
         <w:rPr>
           <w:lang w:val="ru-RU"/>
         </w:rPr>
-        <w:t xml:space="preserve"> ООШ 1-  </w:t>
+        <w:t xml:space="preserve"> ООШ 1-</w:t>
+      </w:r>
+      <w:r>
+        <w:rPr>
+          <w:lang w:val="ru-RU"/>
+        </w:rPr>
+        <w:t>Ш</w:t>
+      </w:r>
+      <w:r>
+        <w:rPr>
+          <w:lang w:val="ru-RU"/>
+        </w:rPr>
+        <w:t xml:space="preserve">  </w:t>
       </w:r>
       <w:proofErr w:type="spellStart"/>
       <w:proofErr w:type="gramStart"/>
@@ -313,11 +325,19 @@
         </w:sdtPr>
         <w:sdtEndPr/>
         <w:sdtContent>
+          <w:proofErr w:type="spellStart"/>
           <w:r>
             <w:rPr>
               <w:lang w:val="ru-RU"/>
             </w:rPr>
-            <w:t>энд.</w:t>
+            <w:t>диаб</w:t>
+          </w:r>
+          <w:proofErr w:type="spellEnd"/>
+          <w:r>
+            <w:rPr>
+              <w:lang w:val="ru-RU"/>
+            </w:rPr>
+            <w:t>.</w:t>
           </w:r>
         </w:sdtContent>
       </w:sdt>
@@ -464,57 +484,43 @@
         <w:rPr>
           <w:lang w:val="ru-RU"/>
         </w:rPr>
-        <w:t xml:space="preserve">, сенсомоторная форма, хроническое течение. Ангиопатия сетчатки. Диабетическая ангиопатия артерий н/к  II ст.   </w:t>
-      </w:r>
-      <w:r>
-        <w:rPr>
-          <w:lang w:val="ru-RU"/>
-        </w:rPr>
-        <w:t xml:space="preserve">ХБП II ст. Диабетическая нефропатия III ст. </w:t>
-      </w:r>
-      <w:r>
-        <w:rPr>
-          <w:lang w:val="ru-RU"/>
-        </w:rPr>
-        <w:t xml:space="preserve">Гипертоническая болезнь II стадии 2 степени. Гипертензивное сердце Риск 4.  </w:t>
-      </w:r>
-      <w:r>
-        <w:rPr>
-          <w:lang w:val="ru-RU"/>
-        </w:rPr>
-        <w:t xml:space="preserve">Ожирение </w:t>
-      </w:r>
-      <w:proofErr w:type="gramStart"/>
-      <w:r>
-        <w:rPr>
-          <w:lang w:val="ru-RU"/>
-        </w:rPr>
-        <w:t>Ш</w:t>
-      </w:r>
-      <w:proofErr w:type="gramEnd"/>
-      <w:r>
-        <w:rPr>
-          <w:lang w:val="ru-RU"/>
-        </w:rPr>
-        <w:t xml:space="preserve"> ст. (ИМТ </w:t>
-      </w:r>
-      <w:r>
-        <w:rPr>
-          <w:lang w:val="ru-RU"/>
-        </w:rPr>
-        <w:t>50</w:t>
-      </w:r>
-      <w:r>
-        <w:rPr>
-          <w:lang w:val="ru-RU"/>
-        </w:rPr>
-        <w:t xml:space="preserve">кг/м2) алим.-конституционального генеза, стабильное течение.  </w:t>
-      </w:r>
-      <w:r>
-        <w:rPr>
-          <w:lang w:val="ru-RU"/>
-        </w:rPr>
-        <w:t xml:space="preserve"> Диффузный зоб 1 </w:t>
+        <w:t>, сенсомоторная форма,</w:t>
+      </w:r>
+      <w:r>
+        <w:rPr>
+          <w:lang w:val="ru-RU"/>
+        </w:rPr>
+        <w:t xml:space="preserve"> </w:t>
+      </w:r>
+      <w:r>
+        <w:rPr>
+          <w:lang w:val="ru-RU"/>
+        </w:rPr>
+        <w:t xml:space="preserve">(NSS 4, NDS 4), </w:t>
+      </w:r>
+      <w:r>
+        <w:rPr>
+          <w:lang w:val="ru-RU"/>
+        </w:rPr>
+        <w:t xml:space="preserve"> хроническое течение. Ангиопатия сетчатки</w:t>
+      </w:r>
+      <w:r>
+        <w:rPr>
+          <w:lang w:val="ru-RU"/>
+        </w:rPr>
+        <w:t xml:space="preserve"> ОИ</w:t>
+      </w:r>
+      <w:r>
+        <w:rPr>
+          <w:lang w:val="ru-RU"/>
+        </w:rPr>
+        <w:t xml:space="preserve">. Диабетическая ангиопатия артерий н/к  II ст.   ХБП I ст. Диабетическая нефропатия III ст. </w:t>
+      </w:r>
+      <w:r>
+        <w:rPr>
+          <w:lang w:val="ru-RU"/>
+        </w:rPr>
+        <w:t xml:space="preserve">Диффузный зоб 1 </w:t>
       </w:r>
       <w:proofErr w:type="spellStart"/>
       <w:proofErr w:type="gramStart"/>
@@ -530,7 +536,27 @@
         <w:rPr>
           <w:lang w:val="ru-RU"/>
         </w:rPr>
-        <w:t xml:space="preserve"> Эутиреоидное состояние. </w:t>
+        <w:t xml:space="preserve"> Эутиреоидное состояние. Ожирение </w:t>
+      </w:r>
+      <w:proofErr w:type="gramStart"/>
+      <w:r>
+        <w:rPr>
+          <w:lang w:val="ru-RU"/>
+        </w:rPr>
+        <w:t>Ш</w:t>
+      </w:r>
+      <w:proofErr w:type="gramEnd"/>
+      <w:r>
+        <w:rPr>
+          <w:lang w:val="ru-RU"/>
+        </w:rPr>
+        <w:t xml:space="preserve"> ст. (ИМТ 50кг/м2) алим.-конституционального генеза, стабильное течение.   </w:t>
+      </w:r>
+      <w:r>
+        <w:rPr>
+          <w:lang w:val="ru-RU"/>
+        </w:rPr>
+        <w:t xml:space="preserve">Гипертоническая болезнь II стадии 2 степени. Гипертензивное сердце Риск 4.  </w:t>
       </w:r>
     </w:p>
     <w:p>
@@ -760,7 +786,7 @@
         <w:rPr>
           <w:lang w:val="ru-RU"/>
         </w:rPr>
-        <w:t xml:space="preserve">ремя принимает:  </w:t>
+        <w:t xml:space="preserve">ремя принимает: </w:t>
       </w:r>
       <w:r>
         <w:rPr>
@@ -834,7 +860,27 @@
         <w:rPr>
           <w:lang w:val="ru-RU"/>
         </w:rPr>
-        <w:t xml:space="preserve"> Госпитализирован  в обл. энд. диспансер для коррекции ССТ, лечения хр. осложнений СД.</w:t>
+        <w:t xml:space="preserve"> </w:t>
+      </w:r>
+      <w:proofErr w:type="gramStart"/>
+      <w:r>
+        <w:rPr>
+          <w:lang w:val="ru-RU"/>
+        </w:rPr>
+        <w:t>Госпитализирован</w:t>
+      </w:r>
+      <w:r>
+        <w:rPr>
+          <w:lang w:val="ru-RU"/>
+        </w:rPr>
+        <w:t>а</w:t>
+      </w:r>
+      <w:proofErr w:type="gramEnd"/>
+      <w:r>
+        <w:rPr>
+          <w:lang w:val="ru-RU"/>
+        </w:rPr>
+        <w:t xml:space="preserve">  в обл. энд. диспансер для коррекции ССТ, лечения хр. осложнений СД.</w:t>
       </w:r>
       <w:r>
         <w:rPr>
@@ -2745,12 +2791,21 @@
       </w:r>
       <w:r>
         <w:rPr>
+          <w:sz w:val="24"/>
+          <w:szCs w:val="24"/>
+        </w:rPr>
+        <w:t xml:space="preserve"> </w:t>
+      </w:r>
+      <w:proofErr w:type="spellStart"/>
+      <w:r>
+        <w:rPr>
           <w:b w:val="0"/>
           <w:sz w:val="24"/>
           <w:szCs w:val="24"/>
         </w:rPr>
-        <w:t>следы</w:t>
-      </w:r>
+        <w:t>отр</w:t>
+      </w:r>
+      <w:proofErr w:type="spellEnd"/>
       <w:r>
         <w:rPr>
           <w:b w:val="0"/>
@@ -3004,36 +3059,35 @@
           <w:sz w:val="24"/>
           <w:szCs w:val="24"/>
         </w:rPr>
-        <w:t>.</w:t>
+        <w:t>14</w:t>
       </w:r>
       <w:r>
         <w:rPr>
           <w:sz w:val="24"/>
           <w:szCs w:val="24"/>
         </w:rPr>
-        <w:t>09.17</w:t>
+        <w:t>.</w:t>
       </w:r>
       <w:r>
         <w:rPr>
           <w:sz w:val="24"/>
           <w:szCs w:val="24"/>
         </w:rPr>
-        <w:t xml:space="preserve"> </w:t>
+        <w:t>09.17</w:t>
       </w:r>
       <w:r>
         <w:rPr>
           <w:sz w:val="24"/>
           <w:szCs w:val="24"/>
-          <w:highlight w:val="yellow"/>
-        </w:rPr>
-        <w:t>Микроальбуминурия</w:t>
+        </w:rPr>
+        <w:t xml:space="preserve"> </w:t>
       </w:r>
       <w:r>
         <w:rPr>
           <w:sz w:val="24"/>
           <w:szCs w:val="24"/>
         </w:rPr>
-        <w:t xml:space="preserve"> </w:t>
+        <w:t xml:space="preserve">Микроальбуминурия </w:t>
       </w:r>
       <w:r>
         <w:rPr>
@@ -3048,6 +3102,13 @@
           <w:szCs w:val="24"/>
         </w:rPr>
         <w:t xml:space="preserve"> </w:t>
+      </w:r>
+      <w:r>
+        <w:rPr>
+          <w:sz w:val="24"/>
+          <w:szCs w:val="24"/>
+        </w:rPr>
+        <w:t>36,3</w:t>
       </w:r>
       <w:r>
         <w:rPr>
@@ -3540,7 +3601,13 @@
       </w:pPr>
       <w:r>
         <w:rPr>
-          <w:highlight w:val="yellow"/>
+          <w:u w:val="single"/>
+          <w:lang w:val="ru-RU"/>
+        </w:rPr>
+        <w:t>15.09.17</w:t>
+      </w:r>
+      <w:r>
+        <w:rPr>
           <w:u w:val="single"/>
           <w:lang w:val="ru-RU"/>
         </w:rPr>
@@ -3583,6 +3650,28 @@
         </w:rPr>
         <w:t xml:space="preserve"> </w:t>
       </w:r>
+      <w:r>
+        <w:rPr>
+          <w:lang w:val="ru-RU"/>
+        </w:rPr>
+        <w:t xml:space="preserve"> Диабетическая дистальная симметричная полинейропатия н/к, сенсомоторная форма (NSS 4, NDS 4),  Рек: келтикан 1т 3р/д, актовегин 1т 3р/д 1 </w:t>
+      </w:r>
+      <w:proofErr w:type="spellStart"/>
+      <w:proofErr w:type="gramStart"/>
+      <w:r>
+        <w:rPr>
+          <w:lang w:val="ru-RU"/>
+        </w:rPr>
+        <w:t>мес</w:t>
+      </w:r>
+      <w:proofErr w:type="spellEnd"/>
+      <w:proofErr w:type="gramEnd"/>
+      <w:r>
+        <w:rPr>
+          <w:lang w:val="ru-RU"/>
+        </w:rPr>
+        <w:t xml:space="preserve"> </w:t>
+      </w:r>
     </w:p>
     <w:p>
       <w:pPr>
@@ -3782,43 +3871,59 @@
         <w:rPr>
           <w:lang w:val="ru-RU"/>
         </w:rPr>
-        <w:t xml:space="preserve"> 1 </w:t>
+        <w:t xml:space="preserve"> 1 ст.</w:t>
+      </w:r>
+      <w:r>
+        <w:rPr>
+          <w:lang w:val="ru-RU"/>
+        </w:rPr>
+        <w:t xml:space="preserve"> </w:t>
+      </w:r>
+      <w:r>
+        <w:rPr>
+          <w:lang w:val="ru-RU"/>
+        </w:rPr>
+        <w:t xml:space="preserve">В макуле и </w:t>
       </w:r>
       <w:proofErr w:type="spellStart"/>
       <w:r>
         <w:rPr>
           <w:lang w:val="ru-RU"/>
         </w:rPr>
-        <w:t>ст</w:t>
+        <w:t>пар</w:t>
+      </w:r>
+      <w:r>
+        <w:rPr>
+          <w:lang w:val="ru-RU"/>
+        </w:rPr>
+        <w:t>а</w:t>
+      </w:r>
+      <w:r>
+        <w:rPr>
+          <w:lang w:val="ru-RU"/>
+        </w:rPr>
+        <w:t>макулярной</w:t>
+      </w:r>
+      <w:proofErr w:type="spellEnd"/>
+      <w:r>
+        <w:rPr>
+          <w:lang w:val="ru-RU"/>
+        </w:rPr>
+        <w:t xml:space="preserve"> </w:t>
       </w:r>
       <w:proofErr w:type="gramStart"/>
       <w:r>
         <w:rPr>
           <w:lang w:val="ru-RU"/>
         </w:rPr>
-        <w:t>.В</w:t>
-      </w:r>
-      <w:proofErr w:type="spellEnd"/>
+        <w:t>области</w:t>
+      </w:r>
       <w:proofErr w:type="gramEnd"/>
       <w:r>
         <w:rPr>
           <w:lang w:val="ru-RU"/>
         </w:rPr>
-        <w:t xml:space="preserve"> макуле и </w:t>
-      </w:r>
-      <w:proofErr w:type="spellStart"/>
-      <w:r>
-        <w:rPr>
-          <w:lang w:val="ru-RU"/>
-        </w:rPr>
-        <w:t>пармакулярной</w:t>
-      </w:r>
-      <w:proofErr w:type="spellEnd"/>
-      <w:r>
-        <w:rPr>
-          <w:lang w:val="ru-RU"/>
-        </w:rPr>
-        <w:t xml:space="preserve"> области выраженные дистрофические изменения, депигментация. </w:t>
+        <w:t xml:space="preserve"> выраженные дистрофические изменения, депигментация. </w:t>
       </w:r>
       <w:r>
         <w:rPr>
@@ -4016,7 +4121,6 @@
           <w:lang w:val="ru-RU"/>
         </w:rPr>
       </w:pPr>
-      <w:bookmarkStart w:id="2" w:name="_GoBack"/>
       <w:r>
         <w:rPr>
           <w:u w:val="single"/>
@@ -4044,7 +4148,6 @@
         <w:t xml:space="preserve">Гипертоническая болезнь II стадии 2 степени. Гипертензивное сердце Риск 4.  </w:t>
       </w:r>
     </w:p>
-    <w:bookmarkEnd w:id="2"/>
     <w:p>
       <w:pPr>
         <w:tabs>
@@ -4185,6 +4288,7 @@
           <w:u w:val="single"/>
           <w:lang w:val="ru-RU"/>
         </w:rPr>
+        <w:lastRenderedPageBreak/>
         <w:t>06.09.17</w:t>
       </w:r>
       <w:r>
@@ -4247,7 +4351,6 @@
           <w:u w:val="single"/>
           <w:lang w:val="ru-RU"/>
         </w:rPr>
-        <w:lastRenderedPageBreak/>
         <w:t>07.09.17</w:t>
       </w:r>
       <w:r>
@@ -4639,7 +4742,7 @@
         <w:rPr>
           <w:lang w:val="ru-RU"/>
         </w:rPr>
-        <w:t xml:space="preserve">не увеличена, контуры ровные. </w:t>
+        <w:t xml:space="preserve">увеличена, контуры ровные. </w:t>
       </w:r>
       <w:r>
         <w:rPr>
@@ -4871,13 +4974,105 @@
         </w:rPr>
         <w:t>Лечение:</w:t>
       </w:r>
-      <w:bookmarkStart w:id="3" w:name="лн"/>
+      <w:bookmarkStart w:id="2" w:name="лн"/>
+      <w:bookmarkEnd w:id="2"/>
+      <w:r>
+        <w:rPr>
+          <w:lang w:val="ru-RU"/>
+        </w:rPr>
+        <w:t xml:space="preserve"> </w:t>
+      </w:r>
+      <w:r>
+        <w:rPr>
+          <w:lang w:val="ru-RU"/>
+        </w:rPr>
+        <w:t xml:space="preserve"> </w:t>
+      </w:r>
+      <w:proofErr w:type="spellStart"/>
+      <w:r>
+        <w:rPr>
+          <w:lang w:val="ru-RU"/>
+        </w:rPr>
+        <w:t>метфогамма</w:t>
+      </w:r>
+      <w:proofErr w:type="spellEnd"/>
+      <w:r>
+        <w:rPr>
+          <w:lang w:val="ru-RU"/>
+        </w:rPr>
+        <w:t xml:space="preserve">, диапирид,  тиогамма турбо в/в кап, нуклео ЦМФ, </w:t>
+      </w:r>
+      <w:proofErr w:type="spellStart"/>
+      <w:r>
+        <w:rPr>
+          <w:lang w:val="ru-RU"/>
+        </w:rPr>
+        <w:t>эт</w:t>
+      </w:r>
+      <w:bookmarkStart w:id="3" w:name="_GoBack"/>
       <w:bookmarkEnd w:id="3"/>
       <w:r>
         <w:rPr>
           <w:lang w:val="ru-RU"/>
         </w:rPr>
-        <w:t xml:space="preserve"> </w:t>
+        <w:t>сет</w:t>
+      </w:r>
+      <w:proofErr w:type="spellEnd"/>
+      <w:r>
+        <w:rPr>
+          <w:lang w:val="ru-RU"/>
+        </w:rPr>
+        <w:t xml:space="preserve">, </w:t>
+      </w:r>
+      <w:proofErr w:type="spellStart"/>
+      <w:r>
+        <w:rPr>
+          <w:lang w:val="ru-RU"/>
+        </w:rPr>
+        <w:t>укр</w:t>
+      </w:r>
+      <w:proofErr w:type="spellEnd"/>
+      <w:r>
+        <w:rPr>
+          <w:lang w:val="ru-RU"/>
+        </w:rPr>
+        <w:t>-</w:t>
+      </w:r>
+      <w:r>
+        <w:rPr>
+          <w:lang w:val="ru-RU"/>
+        </w:rPr>
+        <w:t xml:space="preserve">лив, </w:t>
+      </w:r>
+      <w:proofErr w:type="spellStart"/>
+      <w:r>
+        <w:rPr>
+          <w:lang w:val="ru-RU"/>
+        </w:rPr>
+        <w:t>милдрокор</w:t>
+      </w:r>
+      <w:proofErr w:type="spellEnd"/>
+      <w:r>
+        <w:rPr>
+          <w:lang w:val="ru-RU"/>
+        </w:rPr>
+        <w:t xml:space="preserve"> в/в </w:t>
+      </w:r>
+      <w:proofErr w:type="spellStart"/>
+      <w:proofErr w:type="gramStart"/>
+      <w:r>
+        <w:rPr>
+          <w:lang w:val="ru-RU"/>
+        </w:rPr>
+        <w:t>стр</w:t>
+      </w:r>
+      <w:proofErr w:type="spellEnd"/>
+      <w:proofErr w:type="gramEnd"/>
+      <w:r>
+        <w:rPr>
+          <w:lang w:val="ru-RU"/>
+        </w:rPr>
+        <w:t xml:space="preserve">, эналаприл, </w:t>
       </w:r>
     </w:p>
     <w:p>
@@ -4945,13 +5140,7 @@
         <w:rPr>
           <w:lang w:val="ru-RU"/>
         </w:rPr>
-        <w:t xml:space="preserve"> отборочной комиссии, направляется на  реабилитационное лечение в санаторий «Березовый гай» № путевки</w:t>
-      </w:r>
-      <w:r>
-        <w:rPr>
-          <w:lang w:val="ru-RU"/>
-        </w:rPr>
-        <w:t>185796</w:t>
+        <w:t xml:space="preserve"> отборочной комиссии, направляется на  реабилитационное лечение в санаторий «Березовый гай» № путевки185796</w:t>
       </w:r>
     </w:p>
     <w:p>
@@ -5075,98 +5264,61 @@
         </w:rPr>
         <w:t xml:space="preserve">ССТ: </w:t>
       </w:r>
+      <w:r>
+        <w:rPr>
+          <w:lang w:val="ru-RU"/>
+        </w:rPr>
+        <w:t>диапирид</w:t>
+      </w:r>
+      <w:r>
+        <w:rPr>
+          <w:lang w:val="ru-RU"/>
+        </w:rPr>
+        <w:t xml:space="preserve"> (</w:t>
+      </w:r>
+      <w:r>
+        <w:rPr>
+          <w:lang w:val="ru-RU"/>
+        </w:rPr>
+        <w:t>амарил</w:t>
+      </w:r>
+      <w:r>
+        <w:rPr>
+          <w:lang w:val="ru-RU"/>
+        </w:rPr>
+        <w:t xml:space="preserve">, </w:t>
+      </w:r>
+      <w:r>
+        <w:rPr>
+          <w:lang w:val="ru-RU"/>
+        </w:rPr>
+        <w:t xml:space="preserve"> </w:t>
+      </w:r>
       <w:proofErr w:type="spellStart"/>
       <w:r>
         <w:rPr>
           <w:lang w:val="ru-RU"/>
         </w:rPr>
-        <w:t>диабетон</w:t>
+        <w:t>олтар</w:t>
       </w:r>
       <w:proofErr w:type="spellEnd"/>
       <w:r>
         <w:rPr>
           <w:lang w:val="ru-RU"/>
         </w:rPr>
-        <w:t xml:space="preserve"> М</w:t>
-      </w:r>
-      <w:proofErr w:type="gramStart"/>
-      <w:r>
-        <w:rPr>
-          <w:lang w:val="ru-RU"/>
-        </w:rPr>
-        <w:t>R</w:t>
-      </w:r>
-      <w:proofErr w:type="gramEnd"/>
-      <w:r>
-        <w:rPr>
-          <w:lang w:val="ru-RU"/>
-        </w:rPr>
-        <w:t xml:space="preserve"> </w:t>
-      </w:r>
-      <w:r>
-        <w:rPr>
-          <w:lang w:val="ru-RU"/>
-        </w:rPr>
-        <w:t xml:space="preserve">(диаглизид МR) </w:t>
-      </w:r>
-      <w:r>
-        <w:rPr>
-          <w:lang w:val="ru-RU"/>
-        </w:rPr>
-        <w:t>60 мг</w:t>
-      </w:r>
-    </w:p>
-    <w:p>
-      <w:pPr>
-        <w:ind w:left="435"/>
-        <w:jc w:val="both"/>
-        <w:rPr>
-          <w:lang w:val="ru-RU"/>
-        </w:rPr>
-      </w:pPr>
-      <w:r>
-        <w:rPr>
-          <w:lang w:val="ru-RU"/>
-        </w:rPr>
-        <w:t>диапирид</w:t>
-      </w:r>
-      <w:r>
-        <w:rPr>
-          <w:lang w:val="ru-RU"/>
-        </w:rPr>
-        <w:t xml:space="preserve"> (</w:t>
-      </w:r>
-      <w:r>
-        <w:rPr>
-          <w:lang w:val="ru-RU"/>
-        </w:rPr>
-        <w:t>амарил</w:t>
-      </w:r>
-      <w:r>
-        <w:rPr>
-          <w:lang w:val="ru-RU"/>
-        </w:rPr>
-        <w:t xml:space="preserve">, </w:t>
-      </w:r>
-      <w:r>
-        <w:rPr>
-          <w:lang w:val="ru-RU"/>
-        </w:rPr>
-        <w:t xml:space="preserve"> </w:t>
-      </w:r>
-      <w:proofErr w:type="spellStart"/>
-      <w:r>
-        <w:rPr>
-          <w:lang w:val="ru-RU"/>
-        </w:rPr>
-        <w:t>олтар</w:t>
-      </w:r>
-      <w:proofErr w:type="spellEnd"/>
-      <w:r>
-        <w:rPr>
-          <w:lang w:val="ru-RU"/>
-        </w:rPr>
-        <w:t xml:space="preserve"> ) 3 мг 1т. *1р/</w:t>
+        <w:t xml:space="preserve"> ) </w:t>
+      </w:r>
+      <w:r>
+        <w:rPr>
+          <w:lang w:val="ru-RU"/>
+        </w:rPr>
+        <w:t>4</w:t>
+      </w:r>
+      <w:r>
+        <w:rPr>
+          <w:lang w:val="ru-RU"/>
+        </w:rPr>
+        <w:t xml:space="preserve"> мг 1т. *1р/</w:t>
       </w:r>
       <w:proofErr w:type="spellStart"/>
       <w:r>
@@ -5381,89 +5533,19 @@
         <w:rPr>
           <w:lang w:val="ru-RU"/>
         </w:rPr>
-        <w:t xml:space="preserve">Круглогодично сосудистая терапия: вазонит или </w:t>
-      </w:r>
-      <w:proofErr w:type="spellStart"/>
-      <w:r>
-        <w:rPr>
-          <w:lang w:val="ru-RU"/>
-        </w:rPr>
-        <w:t>а</w:t>
-      </w:r>
-      <w:r>
-        <w:rPr>
-          <w:lang w:val="ru-RU"/>
-        </w:rPr>
-        <w:t>гапурин</w:t>
-      </w:r>
-      <w:proofErr w:type="spellEnd"/>
-      <w:r>
-        <w:rPr>
-          <w:lang w:val="ru-RU"/>
-        </w:rPr>
-        <w:t xml:space="preserve">-ретард  1т.*2 р. 1 мес. </w:t>
-      </w:r>
-      <w:r>
-        <w:rPr>
-          <w:lang w:val="ru-RU"/>
-        </w:rPr>
-        <w:t xml:space="preserve">– курсами. </w:t>
-      </w:r>
-      <w:r>
-        <w:rPr>
-          <w:lang w:val="ru-RU"/>
-        </w:rPr>
-        <w:t xml:space="preserve"> </w:t>
-      </w:r>
-    </w:p>
-    <w:p>
-      <w:pPr>
-        <w:numPr>
-          <w:ilvl w:val="0"/>
-          <w:numId w:val="2"/>
-        </w:numPr>
-        <w:jc w:val="both"/>
-        <w:rPr>
-          <w:lang w:val="ru-RU"/>
-        </w:rPr>
-      </w:pPr>
-      <w:r>
-        <w:rPr>
-          <w:lang w:val="ru-RU"/>
-        </w:rPr>
         <w:t>Гипотензивная терапия: э</w:t>
       </w:r>
       <w:r>
         <w:rPr>
           <w:lang w:val="ru-RU"/>
         </w:rPr>
-        <w:t>налаприл 5 мг утром,</w:t>
-      </w:r>
-      <w:r>
-        <w:rPr>
-          <w:lang w:val="ru-RU"/>
-        </w:rPr>
-        <w:t xml:space="preserve"> индапрес (</w:t>
-      </w:r>
-      <w:proofErr w:type="spellStart"/>
-      <w:r>
-        <w:rPr>
-          <w:lang w:val="ru-RU"/>
-        </w:rPr>
-        <w:t>индап</w:t>
-      </w:r>
-      <w:proofErr w:type="spellEnd"/>
-      <w:r>
-        <w:rPr>
-          <w:lang w:val="ru-RU"/>
-        </w:rPr>
-        <w:t xml:space="preserve">) 2,5 мг утром, </w:t>
-      </w:r>
-      <w:r>
-        <w:rPr>
-          <w:lang w:val="ru-RU"/>
-        </w:rPr>
-        <w:t xml:space="preserve"> кардиомагнил  1 т. вечер. Контр. АД. </w:t>
+        <w:t>налаприл 5 мг утром</w:t>
+      </w:r>
+      <w:r>
+        <w:rPr>
+          <w:lang w:val="ru-RU"/>
+        </w:rPr>
+        <w:t xml:space="preserve">. Контр. АД. </w:t>
       </w:r>
     </w:p>
     <w:p>
@@ -5535,69 +5617,13 @@
         <w:rPr>
           <w:lang w:val="ru-RU"/>
         </w:rPr>
-        <w:t xml:space="preserve"> мес., нейрорубин форте 1т./</w:t>
-      </w:r>
-      <w:proofErr w:type="spellStart"/>
-      <w:r>
-        <w:rPr>
-          <w:lang w:val="ru-RU"/>
-        </w:rPr>
-        <w:t>сут</w:t>
-      </w:r>
-      <w:proofErr w:type="spellEnd"/>
+        <w:t xml:space="preserve"> мес</w:t>
+      </w:r>
       <w:r>
         <w:rPr>
           <w:lang w:val="ru-RU"/>
         </w:rPr>
         <w:t>.</w:t>
-      </w:r>
-      <w:r>
-        <w:rPr>
-          <w:lang w:val="ru-RU"/>
-        </w:rPr>
-        <w:t>, (мильгамма 1т.*3р/д.</w:t>
-      </w:r>
-      <w:r>
-        <w:rPr>
-          <w:lang w:val="ru-RU"/>
-        </w:rPr>
-        <w:t>, витаксон 1т. *</w:t>
-      </w:r>
-      <w:r>
-        <w:rPr>
-          <w:lang w:val="ru-RU"/>
-        </w:rPr>
-        <w:t>3</w:t>
-      </w:r>
-      <w:r>
-        <w:rPr>
-          <w:lang w:val="ru-RU"/>
-        </w:rPr>
-        <w:t>р/д.</w:t>
-      </w:r>
-      <w:r>
-        <w:rPr>
-          <w:lang w:val="ru-RU"/>
-        </w:rPr>
-        <w:t>)</w:t>
-      </w:r>
-      <w:r>
-        <w:rPr>
-          <w:lang w:val="ru-RU"/>
-        </w:rPr>
-        <w:t xml:space="preserve"> </w:t>
-      </w:r>
-      <w:r>
-        <w:rPr>
-          <w:lang w:val="ru-RU"/>
-        </w:rPr>
-        <w:t>1 мес.</w:t>
-      </w:r>
-      <w:r>
-        <w:rPr>
-          <w:lang w:val="ru-RU"/>
-        </w:rPr>
-        <w:t>, актовегин 200 мг *2р/д. 1 мес.</w:t>
       </w:r>
     </w:p>
     <w:p>
@@ -5658,7 +5684,41 @@
         </w:rPr>
         <w:t>..</w:t>
       </w:r>
+      <w:r>
+        <w:rPr>
+          <w:lang w:val="ru-RU"/>
+        </w:rPr>
+        <w:t xml:space="preserve"> </w:t>
+      </w:r>
+      <w:proofErr w:type="spellStart"/>
       <w:proofErr w:type="gramEnd"/>
+      <w:r>
+        <w:rPr>
+          <w:lang w:val="ru-RU"/>
+        </w:rPr>
+        <w:t>Йодомарин</w:t>
+      </w:r>
+      <w:proofErr w:type="spellEnd"/>
+      <w:r>
+        <w:rPr>
+          <w:lang w:val="ru-RU"/>
+        </w:rPr>
+        <w:t xml:space="preserve"> 200 мкг/</w:t>
+      </w:r>
+      <w:proofErr w:type="spellStart"/>
+      <w:r>
+        <w:rPr>
+          <w:lang w:val="ru-RU"/>
+        </w:rPr>
+        <w:t>сут</w:t>
+      </w:r>
+      <w:proofErr w:type="spellEnd"/>
+      <w:r>
+        <w:rPr>
+          <w:lang w:val="ru-RU"/>
+        </w:rPr>
+        <w:t xml:space="preserve"> 6 мес.</w:t>
+      </w:r>
     </w:p>
     <w:p>
       <w:pPr>
@@ -5731,24 +5791,30 @@
         <w:rPr>
           <w:lang w:val="ru-RU"/>
         </w:rPr>
+        <w:t>38</w:t>
+      </w:r>
+      <w:r>
+        <w:rPr>
+          <w:lang w:val="ru-RU"/>
+        </w:rPr>
         <w:t xml:space="preserve">  </w:t>
       </w:r>
       <w:r>
         <w:rPr>
           <w:lang w:val="ru-RU"/>
         </w:rPr>
+        <w:t xml:space="preserve"> </w:t>
+      </w:r>
+      <w:r>
+        <w:rPr>
+          <w:lang w:val="ru-RU"/>
+        </w:rPr>
         <w:t xml:space="preserve">  </w:t>
       </w:r>
       <w:r>
         <w:rPr>
           <w:lang w:val="ru-RU"/>
         </w:rPr>
-        <w:t xml:space="preserve">   </w:t>
-      </w:r>
-      <w:r>
-        <w:rPr>
-          <w:lang w:val="ru-RU"/>
-        </w:rPr>
         <w:t xml:space="preserve">с  </w:t>
       </w:r>
       <w:r>
@@ -5853,7 +5919,37 @@
         <w:rPr>
           <w:lang w:val="ru-RU"/>
         </w:rPr>
-        <w:t xml:space="preserve">№      на реабилитационное лечение в санаторий «Березовый гай» </w:t>
+        <w:t xml:space="preserve">№   </w:t>
+      </w:r>
+      <w:r>
+        <w:rPr>
+          <w:lang w:val="ru-RU"/>
+        </w:rPr>
+        <w:t>6715</w:t>
+      </w:r>
+      <w:r>
+        <w:rPr>
+          <w:lang w:val="ru-RU"/>
+        </w:rPr>
+        <w:t>39</w:t>
+      </w:r>
+      <w:r>
+        <w:rPr>
+          <w:lang w:val="ru-RU"/>
+        </w:rPr>
+        <w:t xml:space="preserve">    </w:t>
+      </w:r>
+      <w:r>
+        <w:rPr>
+          <w:lang w:val="ru-RU"/>
+        </w:rPr>
+        <w:t xml:space="preserve">на реабилитационное лечение в санаторий «Березовый гай» </w:t>
+      </w:r>
+      <w:r>
+        <w:rPr>
+          <w:lang w:val="ru-RU"/>
+        </w:rPr>
+        <w:t>№ путевки185796</w:t>
       </w:r>
     </w:p>
     <w:p>
@@ -7453,6 +7549,7 @@
   </w:compat>
   <w:rsids>
     <w:rsidRoot w:val="00A5560C"/>
+    <w:rsid w:val="000E6838"/>
     <w:rsid w:val="001B01EB"/>
     <w:rsid w:val="00277827"/>
     <w:rsid w:val="003C799D"/>
@@ -8246,7 +8343,7 @@
 </file>
 
 <file path=customXml/itemProps1.xml><?xml version="1.0" encoding="utf-8"?>
-<ds:datastoreItem xmlns:ds="http://schemas.openxmlformats.org/officeDocument/2006/customXml" ds:itemID="{A1DF598E-B690-4EB5-81BF-0A32FBDA62AA}">
+<ds:datastoreItem xmlns:ds="http://schemas.openxmlformats.org/officeDocument/2006/customXml" ds:itemID="{F837D759-D111-44F1-90DA-A74F079AFA18}">
   <ds:schemaRefs>
     <ds:schemaRef ds:uri="http://schemas.openxmlformats.org/officeDocument/2006/bibliography"/>
   </ds:schemaRefs>
